--- a/labs/lab01/report/report.docx
+++ b/labs/lab01/report/report.docx
@@ -31,7 +31,7 @@
         <w:t xml:space="preserve"> </w:t>
       </w:r>
       <w:r>
-        <w:t xml:space="preserve">№2</w:t>
+        <w:t xml:space="preserve">№1</w:t>
       </w:r>
     </w:p>
     <w:p>
@@ -98,7 +98,7 @@
         <w:t xml:space="preserve">Алексеевна,</w:t>
       </w:r>
       <w:r>
-        <w:t xml:space="preserve"> </w:t>
+        <w:br/>
       </w:r>
       <w:r>
         <w:t xml:space="preserve">НПИбд-02-21,</w:t>
